--- a/ip4_CDC.docx
+++ b/ip4_CDC.docx
@@ -166,7 +166,7 @@
           <w:bCs/>
           <w:sz w:val="20"/>
         </w:rPr>
-        <w:t xml:space="preserve">set is a list of college football games between the year 2000 and 2018. This dataset includes data including the </w:t>
+        <w:t xml:space="preserve">set is a list of college football games between the year 2000 and 2018. This dataset includes data </w:t>
       </w:r>
       <w:r>
         <w:rPr>
@@ -174,12 +174,60 @@
           <w:bCs/>
           <w:sz w:val="20"/>
         </w:rPr>
-        <w:t>date of the game, which teams are playing including home and away, each teams record, multiple columns to include weather data, etc.</w:t>
+        <w:t>such as</w:t>
+      </w:r>
+      <w:r>
+        <w:rPr>
+          <w:rFonts w:ascii="Times New Roman" w:hAnsi="Times New Roman"/>
+          <w:bCs/>
+          <w:sz w:val="20"/>
+        </w:rPr>
+        <w:t xml:space="preserve"> the </w:t>
+      </w:r>
+      <w:r>
+        <w:rPr>
+          <w:rFonts w:ascii="Times New Roman" w:hAnsi="Times New Roman"/>
+          <w:bCs/>
+          <w:sz w:val="20"/>
+        </w:rPr>
+        <w:t>date of the game, which teams are playing,</w:t>
+      </w:r>
+      <w:r>
+        <w:rPr>
+          <w:rFonts w:ascii="Times New Roman" w:hAnsi="Times New Roman"/>
+          <w:bCs/>
+          <w:sz w:val="20"/>
+        </w:rPr>
+        <w:t xml:space="preserve"> their opponent,</w:t>
+      </w:r>
+      <w:r>
+        <w:rPr>
+          <w:rFonts w:ascii="Times New Roman" w:hAnsi="Times New Roman"/>
+          <w:bCs/>
+          <w:sz w:val="20"/>
+        </w:rPr>
+        <w:t xml:space="preserve"> each </w:t>
+      </w:r>
+      <w:r>
+        <w:rPr>
+          <w:rFonts w:ascii="Times New Roman" w:hAnsi="Times New Roman"/>
+          <w:bCs/>
+          <w:sz w:val="20"/>
+        </w:rPr>
+        <w:t>team’s</w:t>
+      </w:r>
+      <w:r>
+        <w:rPr>
+          <w:rFonts w:ascii="Times New Roman" w:hAnsi="Times New Roman"/>
+          <w:bCs/>
+          <w:sz w:val="20"/>
+        </w:rPr>
+        <w:t xml:space="preserve"> record, multiple columns to include weather data, etc.</w:t>
       </w:r>
     </w:p>
+    <w:p/>
     <w:p>
       <w:pPr>
-        <w:pStyle w:val="ListParagraph"/>
         <w:rPr>
           <w:rFonts w:ascii="Times New Roman" w:hAnsi="Times New Roman"/>
           <w:b/>
@@ -293,97 +341,49 @@
         </w:rPr>
         <w:t xml:space="preserve"> in this set.</w:t>
       </w:r>
+      <w:r>
+        <w:rPr>
+          <w:rFonts w:ascii="Times New Roman" w:hAnsi="Times New Roman"/>
+          <w:bCs/>
+          <w:sz w:val="20"/>
+        </w:rPr>
+        <w:t xml:space="preserve"> </w:t>
+      </w:r>
+      <w:r>
+        <w:rPr>
+          <w:rFonts w:ascii="Times New Roman" w:hAnsi="Times New Roman"/>
+          <w:bCs/>
+          <w:sz w:val="20"/>
+        </w:rPr>
+        <w:t>I</w:t>
+      </w:r>
+      <w:r>
+        <w:rPr>
+          <w:rFonts w:ascii="Times New Roman" w:hAnsi="Times New Roman"/>
+          <w:bCs/>
+          <w:sz w:val="20"/>
+        </w:rPr>
+        <w:t xml:space="preserve">t was difficult to determine if </w:t>
+      </w:r>
+      <w:r>
+        <w:rPr>
+          <w:rFonts w:ascii="Times New Roman" w:hAnsi="Times New Roman"/>
+          <w:bCs/>
+          <w:sz w:val="20"/>
+        </w:rPr>
+        <w:t xml:space="preserve">certain variables </w:t>
+      </w:r>
+      <w:r>
+        <w:rPr>
+          <w:rFonts w:ascii="Times New Roman" w:hAnsi="Times New Roman"/>
+          <w:bCs/>
+          <w:sz w:val="20"/>
+        </w:rPr>
+        <w:t>were categorical or continuous in some instances.</w:t>
+      </w:r>
     </w:p>
     <w:p>
       <w:pPr>
-        <w:rPr>
-          <w:rFonts w:ascii="Times New Roman" w:hAnsi="Times New Roman"/>
-          <w:b/>
-          <w:sz w:val="20"/>
-        </w:rPr>
-      </w:pPr>
-    </w:p>
-    <w:p>
-      <w:pPr>
-        <w:rPr>
-          <w:rFonts w:ascii="Times New Roman" w:hAnsi="Times New Roman"/>
-          <w:iCs/>
-          <w:sz w:val="20"/>
-        </w:rPr>
-      </w:pPr>
-      <w:r>
-        <w:rPr>
-          <w:rFonts w:ascii="Times New Roman" w:hAnsi="Times New Roman"/>
-          <w:iCs/>
-          <w:sz w:val="20"/>
-        </w:rPr>
-        <w:t xml:space="preserve">Narrative summary of the data set: e.g. this data set contains 398 samples with 7 columns with various data types.  A complete listing is shown in </w:t>
-      </w:r>
-      <w:r>
-        <w:rPr>
-          <w:rFonts w:ascii="Times New Roman" w:hAnsi="Times New Roman"/>
-          <w:b/>
-          <w:bCs/>
-          <w:iCs/>
-          <w:sz w:val="20"/>
-        </w:rPr>
-        <w:t>Table 1</w:t>
-      </w:r>
-      <w:r>
-        <w:rPr>
-          <w:rFonts w:ascii="Times New Roman" w:hAnsi="Times New Roman"/>
-          <w:iCs/>
-          <w:sz w:val="20"/>
-        </w:rPr>
-        <w:t>.</w:t>
-      </w:r>
-      <w:r>
-        <w:rPr>
-          <w:rFonts w:ascii="Times New Roman" w:hAnsi="Times New Roman"/>
-          <w:iCs/>
-          <w:sz w:val="20"/>
-        </w:rPr>
-        <w:t xml:space="preserve"> For data types you want to indicate two things (nominal, ordinal, interval, or ratio) and the Pandas data type.  For example, age might be </w:t>
-      </w:r>
-      <w:r>
-        <w:rPr>
-          <w:rFonts w:ascii="Times New Roman" w:hAnsi="Times New Roman"/>
-          <w:iCs/>
-          <w:sz w:val="20"/>
-        </w:rPr>
-        <w:t>ratio/int32</w:t>
-      </w:r>
-      <w:r>
-        <w:rPr>
-          <w:rFonts w:ascii="Times New Roman" w:hAnsi="Times New Roman"/>
-          <w:iCs/>
-          <w:sz w:val="20"/>
-        </w:rPr>
-        <w:t xml:space="preserve">. For missing data, indicate what percentage of data from that column  are missing. Ensure you check to for </w:t>
-      </w:r>
-      <w:proofErr w:type="spellStart"/>
-      <w:r>
-        <w:rPr>
-          <w:rFonts w:ascii="Times New Roman" w:hAnsi="Times New Roman"/>
-          <w:iCs/>
-          <w:sz w:val="20"/>
-        </w:rPr>
-        <w:t>NaN</w:t>
-      </w:r>
-      <w:proofErr w:type="spellEnd"/>
-      <w:r>
-        <w:rPr>
-          <w:rFonts w:ascii="Times New Roman" w:hAnsi="Times New Roman"/>
-          <w:iCs/>
-          <w:sz w:val="20"/>
-        </w:rPr>
-        <w:t>, NA, or any other indicators that actually mean missing data.</w:t>
-      </w:r>
-    </w:p>
-    <w:p>
-      <w:pPr>
-        <w:pStyle w:val="ListParagraph"/>
-        <w:ind w:left="1080"/>
         <w:rPr>
           <w:rFonts w:ascii="Times New Roman" w:hAnsi="Times New Roman"/>
           <w:i/>
@@ -2266,7 +2266,6 @@
           <w:iCs/>
           <w:sz w:val="20"/>
         </w:rPr>
-        <w:lastRenderedPageBreak/>
         <w:t>Data Set Summary Statistics</w:t>
       </w:r>
       <w:r>
@@ -2294,7 +2293,7 @@
           <w:iCs/>
           <w:sz w:val="20"/>
         </w:rPr>
-        <w:t xml:space="preserve">Here is all of the </w:t>
+        <w:t xml:space="preserve">Here is all the </w:t>
       </w:r>
       <w:r>
         <w:rPr>
@@ -2302,7 +2301,23 @@
           <w:iCs/>
           <w:sz w:val="20"/>
         </w:rPr>
-        <w:t xml:space="preserve">statistics of the continuous variables from my data set. In </w:t>
+        <w:t xml:space="preserve">statistics </w:t>
+      </w:r>
+      <w:r>
+        <w:rPr>
+          <w:rFonts w:ascii="Times New Roman" w:hAnsi="Times New Roman"/>
+          <w:iCs/>
+          <w:sz w:val="20"/>
+        </w:rPr>
+        <w:t>of</w:t>
+      </w:r>
+      <w:r>
+        <w:rPr>
+          <w:rFonts w:ascii="Times New Roman" w:hAnsi="Times New Roman"/>
+          <w:iCs/>
+          <w:sz w:val="20"/>
+        </w:rPr>
+        <w:t xml:space="preserve"> the continuous variables from my data set. In </w:t>
       </w:r>
       <w:r>
         <w:rPr>
@@ -2336,7 +2351,72 @@
           <w:iCs/>
           <w:sz w:val="20"/>
         </w:rPr>
-        <w:t>. The most surprising post of these summary statistics is the relationship of the attendance and the stadium capacity. The max attendance to a game was 110,889 people while the maximum capacity was 107,282. This means some of the games had more people then what the capacity was which I found interesting.</w:t>
+        <w:t xml:space="preserve">. The most surprising post of these summary statistics is the relationship of the attendance and the stadium </w:t>
+      </w:r>
+      <w:r>
+        <w:rPr>
+          <w:rFonts w:ascii="Times New Roman" w:hAnsi="Times New Roman"/>
+          <w:iCs/>
+          <w:sz w:val="20"/>
+        </w:rPr>
+        <w:lastRenderedPageBreak/>
+        <w:t>capacity. The max attendance to a game was 110,889 people</w:t>
+      </w:r>
+      <w:r>
+        <w:rPr>
+          <w:rFonts w:ascii="Times New Roman" w:hAnsi="Times New Roman"/>
+          <w:iCs/>
+          <w:sz w:val="20"/>
+        </w:rPr>
+        <w:t>,</w:t>
+      </w:r>
+      <w:r>
+        <w:rPr>
+          <w:rFonts w:ascii="Times New Roman" w:hAnsi="Times New Roman"/>
+          <w:iCs/>
+          <w:sz w:val="20"/>
+        </w:rPr>
+        <w:t xml:space="preserve"> while the maximum capacity was 107,282. This means some of the games had more people </w:t>
+      </w:r>
+      <w:r>
+        <w:rPr>
+          <w:rFonts w:ascii="Times New Roman" w:hAnsi="Times New Roman"/>
+          <w:iCs/>
+          <w:sz w:val="20"/>
+        </w:rPr>
+        <w:t xml:space="preserve">attending </w:t>
+      </w:r>
+      <w:r>
+        <w:rPr>
+          <w:rFonts w:ascii="Times New Roman" w:hAnsi="Times New Roman"/>
+          <w:iCs/>
+          <w:sz w:val="20"/>
+        </w:rPr>
+        <w:t>than</w:t>
+      </w:r>
+      <w:r>
+        <w:rPr>
+          <w:rFonts w:ascii="Times New Roman" w:hAnsi="Times New Roman"/>
+          <w:iCs/>
+          <w:sz w:val="20"/>
+        </w:rPr>
+        <w:t xml:space="preserve"> what the capacity </w:t>
+      </w:r>
+      <w:r>
+        <w:rPr>
+          <w:rFonts w:ascii="Times New Roman" w:hAnsi="Times New Roman"/>
+          <w:iCs/>
+          <w:sz w:val="20"/>
+        </w:rPr>
+        <w:t xml:space="preserve">allowed, </w:t>
+      </w:r>
+      <w:r>
+        <w:rPr>
+          <w:rFonts w:ascii="Times New Roman" w:hAnsi="Times New Roman"/>
+          <w:iCs/>
+          <w:sz w:val="20"/>
+        </w:rPr>
+        <w:t>which I found interesting.</w:t>
       </w:r>
     </w:p>
     <w:p>
@@ -4931,15 +5011,10 @@
         <w:t>*</w:t>
       </w:r>
       <w:r>
-        <w:t xml:space="preserve"> (n=</w:t>
-      </w:r>
-      <w:proofErr w:type="spellStart"/>
-      <w:r>
-        <w:t>yyy</w:t>
-      </w:r>
-      <w:proofErr w:type="spellEnd"/>
-      <w:r>
-        <w:t>)</w:t>
+        <w:t xml:space="preserve"> </w:t>
+      </w:r>
+      <w:r>
+        <w:t xml:space="preserve"> </w:t>
       </w:r>
     </w:p>
     <w:p>
@@ -5433,15 +5508,10 @@
         <w:t>5</w:t>
       </w:r>
       <w:r>
-        <w:t>: Proportions for Opponent* (n=</w:t>
-      </w:r>
-      <w:proofErr w:type="spellStart"/>
-      <w:r>
-        <w:t>yyy</w:t>
-      </w:r>
-      <w:proofErr w:type="spellEnd"/>
-      <w:r>
-        <w:t>)</w:t>
+        <w:t xml:space="preserve">: Proportions for Opponent* </w:t>
+      </w:r>
+      <w:r>
+        <w:t xml:space="preserve"> </w:t>
       </w:r>
     </w:p>
     <w:p>
@@ -5941,15 +6011,10 @@
         <w:t>*</w:t>
       </w:r>
       <w:r>
-        <w:t xml:space="preserve"> (n=</w:t>
-      </w:r>
-      <w:proofErr w:type="spellStart"/>
-      <w:r>
-        <w:t>yyy</w:t>
-      </w:r>
-      <w:proofErr w:type="spellEnd"/>
-      <w:r>
-        <w:t>)</w:t>
+        <w:t xml:space="preserve"> </w:t>
+      </w:r>
+      <w:r>
+        <w:t xml:space="preserve"> </w:t>
       </w:r>
     </w:p>
     <w:p>
@@ -6449,15 +6514,10 @@
         <w:t>*</w:t>
       </w:r>
       <w:r>
-        <w:t xml:space="preserve"> (n=</w:t>
-      </w:r>
-      <w:proofErr w:type="spellStart"/>
-      <w:r>
-        <w:t>yyy</w:t>
-      </w:r>
-      <w:proofErr w:type="spellEnd"/>
-      <w:r>
-        <w:t>)</w:t>
+        <w:t xml:space="preserve"> </w:t>
+      </w:r>
+      <w:r>
+        <w:t xml:space="preserve"> </w:t>
       </w:r>
     </w:p>
     <w:p>
@@ -6472,7 +6532,29 @@
           <w:sz w:val="20"/>
           <w:szCs w:val="20"/>
         </w:rPr>
-        <w:t>*Top 5 most frequent, there is 446 different site of the game</w:t>
+        <w:t xml:space="preserve">*Top 5 most frequent, there is 446 different </w:t>
+      </w:r>
+      <w:proofErr w:type="gramStart"/>
+      <w:r>
+        <w:rPr>
+          <w:rFonts w:ascii="Times New Roman" w:hAnsi="Times New Roman" w:cs="Times New Roman"/>
+          <w:i/>
+          <w:iCs/>
+          <w:sz w:val="20"/>
+          <w:szCs w:val="20"/>
+        </w:rPr>
+        <w:t>site</w:t>
+      </w:r>
+      <w:proofErr w:type="gramEnd"/>
+      <w:r>
+        <w:rPr>
+          <w:rFonts w:ascii="Times New Roman" w:hAnsi="Times New Roman" w:cs="Times New Roman"/>
+          <w:i/>
+          <w:iCs/>
+          <w:sz w:val="20"/>
+          <w:szCs w:val="20"/>
+        </w:rPr>
+        <w:t xml:space="preserve"> of the game</w:t>
       </w:r>
     </w:p>
     <w:tbl>
@@ -6582,18 +6664,24 @@
                 <w:i/>
                 <w:sz w:val="20"/>
               </w:rPr>
-              <w:t xml:space="preserve">Aloha Stadium </w:t>
-            </w:r>
-            <w:proofErr w:type="spellStart"/>
-            <w:r>
-              <w:rPr>
-                <w:rFonts w:ascii="Times New Roman" w:hAnsi="Times New Roman"/>
-                <w:i/>
-                <w:sz w:val="20"/>
-              </w:rPr>
-              <w:t>Honolulu,HI</w:t>
-            </w:r>
-            <w:proofErr w:type="spellEnd"/>
+              <w:t>Aloha Stadium Honolulu,</w:t>
+            </w:r>
+            <w:r>
+              <w:rPr>
+                <w:rFonts w:ascii="Times New Roman" w:hAnsi="Times New Roman"/>
+                <w:i/>
+                <w:sz w:val="20"/>
+              </w:rPr>
+              <w:t xml:space="preserve"> </w:t>
+            </w:r>
+            <w:r>
+              <w:rPr>
+                <w:rFonts w:ascii="Times New Roman" w:hAnsi="Times New Roman"/>
+                <w:i/>
+                <w:sz w:val="20"/>
+              </w:rPr>
+              <w:t>HI</w:t>
+            </w:r>
           </w:p>
         </w:tc>
         <w:tc>
@@ -6954,15 +7042,10 @@
         <w:t>*</w:t>
       </w:r>
       <w:r>
-        <w:t xml:space="preserve"> (n=</w:t>
-      </w:r>
-      <w:proofErr w:type="spellStart"/>
-      <w:r>
-        <w:t>yyy</w:t>
-      </w:r>
-      <w:proofErr w:type="spellEnd"/>
-      <w:r>
-        <w:t>)</w:t>
+        <w:t xml:space="preserve"> </w:t>
+      </w:r>
+      <w:r>
+        <w:t xml:space="preserve"> </w:t>
       </w:r>
     </w:p>
     <w:p>
@@ -7013,7 +7096,6 @@
                 <w:i/>
                 <w:sz w:val="20"/>
               </w:rPr>
-              <w:lastRenderedPageBreak/>
               <w:t>Category</w:t>
             </w:r>
           </w:p>
@@ -7236,6 +7318,7 @@
                 <w:i/>
                 <w:sz w:val="20"/>
               </w:rPr>
+              <w:lastRenderedPageBreak/>
               <w:t>ESPN2</w:t>
             </w:r>
           </w:p>
@@ -7450,15 +7533,10 @@
         <w:t>8</w:t>
       </w:r>
       <w:r>
-        <w:t>: Proportions for New Coach (n=</w:t>
-      </w:r>
-      <w:proofErr w:type="spellStart"/>
-      <w:r>
-        <w:t>yyy</w:t>
-      </w:r>
-      <w:proofErr w:type="spellEnd"/>
-      <w:r>
-        <w:t>)</w:t>
+        <w:t xml:space="preserve">: Proportions for New Coach </w:t>
+      </w:r>
+      <w:r>
+        <w:t xml:space="preserve"> </w:t>
       </w:r>
     </w:p>
     <w:tbl>
@@ -7708,15 +7786,10 @@
         <w:t>9</w:t>
       </w:r>
       <w:r>
-        <w:t>: Proportions for Tailgating (n=</w:t>
-      </w:r>
-      <w:proofErr w:type="spellStart"/>
-      <w:r>
-        <w:t>yyy</w:t>
-      </w:r>
-      <w:proofErr w:type="spellEnd"/>
-      <w:r>
-        <w:t>)</w:t>
+        <w:t xml:space="preserve">: Proportions for Tailgating </w:t>
+      </w:r>
+      <w:r>
+        <w:t xml:space="preserve"> </w:t>
       </w:r>
     </w:p>
     <w:tbl>
@@ -7966,15 +8039,10 @@
         <w:t>10</w:t>
       </w:r>
       <w:r>
-        <w:t>: Proportions for Opponent Rank (n=</w:t>
-      </w:r>
-      <w:proofErr w:type="spellStart"/>
-      <w:r>
-        <w:t>yyy</w:t>
-      </w:r>
-      <w:proofErr w:type="spellEnd"/>
-      <w:r>
-        <w:t>)</w:t>
+        <w:t xml:space="preserve">: Proportions for Opponent Rank </w:t>
+      </w:r>
+      <w:r>
+        <w:t xml:space="preserve"> </w:t>
       </w:r>
     </w:p>
     <w:p>
@@ -8469,15 +8537,10 @@
         <w:t>12</w:t>
       </w:r>
       <w:r>
-        <w:t>: Proportions for Conference (n=</w:t>
-      </w:r>
-      <w:proofErr w:type="spellStart"/>
-      <w:r>
-        <w:t>yyy</w:t>
-      </w:r>
-      <w:proofErr w:type="spellEnd"/>
-      <w:r>
-        <w:t>)</w:t>
+        <w:t xml:space="preserve">: Proportions for Conference </w:t>
+      </w:r>
+      <w:r>
+        <w:t xml:space="preserve"> </w:t>
       </w:r>
     </w:p>
     <w:tbl>
@@ -9615,15 +9678,10 @@
         <w:t>13</w:t>
       </w:r>
       <w:r>
-        <w:t>: Proportions for Year (n=</w:t>
-      </w:r>
-      <w:proofErr w:type="spellStart"/>
-      <w:r>
-        <w:t>yyy</w:t>
-      </w:r>
-      <w:proofErr w:type="spellEnd"/>
-      <w:r>
-        <w:t>)</w:t>
+        <w:t xml:space="preserve">: Proportions for Year </w:t>
+      </w:r>
+      <w:r>
+        <w:t xml:space="preserve"> </w:t>
       </w:r>
     </w:p>
     <w:tbl>
@@ -11007,7 +11065,6 @@
                 <w:i/>
                 <w:sz w:val="20"/>
               </w:rPr>
-              <w:lastRenderedPageBreak/>
               <w:t>2003</w:t>
             </w:r>
           </w:p>
@@ -11281,6 +11338,7 @@
                 <w:i/>
                 <w:sz w:val="20"/>
               </w:rPr>
+              <w:lastRenderedPageBreak/>
               <w:t>2001</w:t>
             </w:r>
           </w:p>
@@ -11455,15 +11513,7 @@
         <w:t>14</w:t>
       </w:r>
       <w:r>
-        <w:t>: Proportions for Month (n=</w:t>
-      </w:r>
-      <w:proofErr w:type="spellStart"/>
-      <w:r>
-        <w:t>yyy</w:t>
-      </w:r>
-      <w:proofErr w:type="spellEnd"/>
-      <w:r>
-        <w:t>)</w:t>
+        <w:t>: Proportions for Month</w:t>
       </w:r>
     </w:p>
     <w:tbl>
@@ -12202,15 +12252,7 @@
         <w:t>15</w:t>
       </w:r>
       <w:r>
-        <w:t>: Proportions for Day (n=</w:t>
-      </w:r>
-      <w:proofErr w:type="spellStart"/>
-      <w:r>
-        <w:t>yyy</w:t>
-      </w:r>
-      <w:proofErr w:type="spellEnd"/>
-      <w:r>
-        <w:t>)</w:t>
+        <w:t>: Proportions for Day</w:t>
       </w:r>
     </w:p>
     <w:p>
@@ -12225,57 +12267,7 @@
           <w:sz w:val="20"/>
           <w:szCs w:val="20"/>
         </w:rPr>
-        <w:t xml:space="preserve">*Top 5 most frequent, there is </w:t>
-      </w:r>
-      <w:r>
-        <w:rPr>
-          <w:rFonts w:ascii="Times New Roman" w:hAnsi="Times New Roman" w:cs="Times New Roman"/>
-          <w:i/>
-          <w:iCs/>
-          <w:sz w:val="20"/>
-          <w:szCs w:val="20"/>
-        </w:rPr>
-        <w:t>31</w:t>
-      </w:r>
-      <w:r>
-        <w:rPr>
-          <w:rFonts w:ascii="Times New Roman" w:hAnsi="Times New Roman" w:cs="Times New Roman"/>
-          <w:i/>
-          <w:iCs/>
-          <w:sz w:val="20"/>
-          <w:szCs w:val="20"/>
-        </w:rPr>
-        <w:t xml:space="preserve"> different </w:t>
-      </w:r>
-      <w:r>
-        <w:rPr>
-          <w:rFonts w:ascii="Times New Roman" w:hAnsi="Times New Roman" w:cs="Times New Roman"/>
-          <w:i/>
-          <w:iCs/>
-          <w:sz w:val="20"/>
-          <w:szCs w:val="20"/>
-        </w:rPr>
-        <w:t>days</w:t>
-      </w:r>
-      <w:r>
-        <w:rPr>
-          <w:rFonts w:ascii="Times New Roman" w:hAnsi="Times New Roman" w:cs="Times New Roman"/>
-          <w:i/>
-          <w:iCs/>
-          <w:sz w:val="20"/>
-          <w:szCs w:val="20"/>
-        </w:rPr>
-        <w:t xml:space="preserve"> </w:t>
-      </w:r>
-      <w:r>
-        <w:rPr>
-          <w:rFonts w:ascii="Times New Roman" w:hAnsi="Times New Roman" w:cs="Times New Roman"/>
-          <w:i/>
-          <w:iCs/>
-          <w:sz w:val="20"/>
-          <w:szCs w:val="20"/>
-        </w:rPr>
-        <w:t>of the month</w:t>
+        <w:t>*Top 5 most frequent, there is 31 different days of the month</w:t>
       </w:r>
     </w:p>
     <w:tbl>
@@ -12858,7 +12850,7 @@
           <w:iCs/>
           <w:sz w:val="20"/>
         </w:rPr>
-        <w:t>My table was  too large to include as an actual table in Microsoft word. I included a picture of the table from my Notebook instead</w:t>
+        <w:t xml:space="preserve">My table was too large to include as an actual table in Microsoft </w:t>
       </w:r>
       <w:r>
         <w:rPr>
@@ -12866,7 +12858,39 @@
           <w:iCs/>
           <w:sz w:val="20"/>
         </w:rPr>
-        <w:t>. I also had to drop some columns that Pandas considered continuous but were actually categorical including Year, Month, Day, and New Coach.</w:t>
+        <w:t>W</w:t>
+      </w:r>
+      <w:r>
+        <w:rPr>
+          <w:rFonts w:ascii="Times New Roman" w:hAnsi="Times New Roman"/>
+          <w:iCs/>
+          <w:sz w:val="20"/>
+        </w:rPr>
+        <w:t>ord. I included a picture of the table from my Notebook instead</w:t>
+      </w:r>
+      <w:r>
+        <w:rPr>
+          <w:rFonts w:ascii="Times New Roman" w:hAnsi="Times New Roman"/>
+          <w:iCs/>
+          <w:sz w:val="20"/>
+        </w:rPr>
+        <w:t xml:space="preserve">. I also had to drop some columns that Pandas considered continuous but were </w:t>
+      </w:r>
+      <w:r>
+        <w:rPr>
+          <w:rFonts w:ascii="Times New Roman" w:hAnsi="Times New Roman"/>
+          <w:iCs/>
+          <w:sz w:val="20"/>
+        </w:rPr>
+        <w:t>categorical</w:t>
+      </w:r>
+      <w:r>
+        <w:rPr>
+          <w:rFonts w:ascii="Times New Roman" w:hAnsi="Times New Roman"/>
+          <w:iCs/>
+          <w:sz w:val="20"/>
+        </w:rPr>
+        <w:t xml:space="preserve"> including Year, Month, Day, and New Coach.</w:t>
       </w:r>
     </w:p>
     <w:p>
@@ -13024,7 +13048,6 @@
           <w:iCs/>
           <w:sz w:val="20"/>
         </w:rPr>
-        <w:lastRenderedPageBreak/>
         <w:t xml:space="preserve">DATA SET GRAPHICAL EXPLORATION </w:t>
       </w:r>
     </w:p>
@@ -13055,25 +13078,24 @@
           <w:iCs/>
           <w:sz w:val="20"/>
         </w:rPr>
-        <w:t xml:space="preserve">In this section, I will be creating and exploring different graphs that I create from my data. This includes distribution graphs, scatterplots, pairwise plots, </w:t>
-      </w:r>
-      <w:proofErr w:type="spellStart"/>
+        <w:lastRenderedPageBreak/>
+        <w:t>In this section, I will be creating and exploring different graphs from my data. This includes distribution graphs, scatterplots, pairwise plots, bar</w:t>
+      </w:r>
       <w:r>
         <w:rPr>
           <w:rFonts w:ascii="Times New Roman" w:hAnsi="Times New Roman"/>
           <w:iCs/>
           <w:sz w:val="20"/>
         </w:rPr>
-        <w:t>barcharts</w:t>
-      </w:r>
-      <w:proofErr w:type="spellEnd"/>
+        <w:t xml:space="preserve"> </w:t>
+      </w:r>
       <w:r>
         <w:rPr>
           <w:rFonts w:ascii="Times New Roman" w:hAnsi="Times New Roman"/>
           <w:iCs/>
           <w:sz w:val="20"/>
         </w:rPr>
-        <w:t xml:space="preserve">, </w:t>
+        <w:t xml:space="preserve">charts, </w:t>
       </w:r>
       <w:r>
         <w:rPr>
@@ -13082,6 +13104,46 @@
           <w:sz w:val="20"/>
         </w:rPr>
         <w:t xml:space="preserve">and other plots as well. </w:t>
+      </w:r>
+      <w:r>
+        <w:rPr>
+          <w:rFonts w:ascii="Times New Roman" w:hAnsi="Times New Roman"/>
+          <w:iCs/>
+          <w:sz w:val="20"/>
+        </w:rPr>
+        <w:t>This</w:t>
+      </w:r>
+      <w:r>
+        <w:rPr>
+          <w:rFonts w:ascii="Times New Roman" w:hAnsi="Times New Roman"/>
+          <w:iCs/>
+          <w:sz w:val="20"/>
+        </w:rPr>
+        <w:t xml:space="preserve"> also</w:t>
+      </w:r>
+      <w:r>
+        <w:rPr>
+          <w:rFonts w:ascii="Times New Roman" w:hAnsi="Times New Roman"/>
+          <w:iCs/>
+          <w:sz w:val="20"/>
+        </w:rPr>
+        <w:t xml:space="preserve"> includes me breaking down the main data set into other sub datasets </w:t>
+      </w:r>
+      <w:r>
+        <w:rPr>
+          <w:rFonts w:ascii="Times New Roman" w:hAnsi="Times New Roman"/>
+          <w:iCs/>
+          <w:sz w:val="20"/>
+        </w:rPr>
+        <w:t>as well as</w:t>
+      </w:r>
+      <w:r>
+        <w:rPr>
+          <w:rFonts w:ascii="Times New Roman" w:hAnsi="Times New Roman"/>
+          <w:iCs/>
+          <w:sz w:val="20"/>
+        </w:rPr>
+        <w:t xml:space="preserve"> breaking it down by conference, rank, etc.</w:t>
       </w:r>
     </w:p>
     <w:p>
@@ -13093,62 +13155,6 @@
           <w:sz w:val="20"/>
         </w:rPr>
       </w:pPr>
-    </w:p>
-    <w:p>
-      <w:pPr>
-        <w:ind w:left="720"/>
-        <w:rPr>
-          <w:rFonts w:ascii="Times New Roman" w:hAnsi="Times New Roman"/>
-          <w:iCs/>
-          <w:sz w:val="20"/>
-        </w:rPr>
-      </w:pPr>
-    </w:p>
-    <w:p>
-      <w:pPr>
-        <w:rPr>
-          <w:rFonts w:ascii="Times New Roman" w:hAnsi="Times New Roman"/>
-          <w:iCs/>
-          <w:sz w:val="20"/>
-        </w:rPr>
-      </w:pPr>
-      <w:r>
-        <w:rPr>
-          <w:rFonts w:ascii="Times New Roman" w:hAnsi="Times New Roman"/>
-          <w:iCs/>
-          <w:sz w:val="20"/>
-        </w:rPr>
-        <w:t>Narrative introduction to the section.</w:t>
-      </w:r>
-      <w:r>
-        <w:rPr>
-          <w:rFonts w:ascii="Times New Roman" w:hAnsi="Times New Roman"/>
-          <w:iCs/>
-          <w:sz w:val="20"/>
-        </w:rPr>
-        <w:t xml:space="preserve"> In each section below, indicate any interesting distributions, anomalies, imbalance, etc. that you notice.</w:t>
-      </w:r>
-    </w:p>
-    <w:p>
-      <w:pPr>
-        <w:rPr>
-          <w:rFonts w:ascii="Times New Roman" w:hAnsi="Times New Roman"/>
-          <w:b/>
-          <w:bCs/>
-          <w:iCs/>
-          <w:sz w:val="20"/>
-        </w:rPr>
-      </w:pPr>
-      <w:r>
-        <w:rPr>
-          <w:rFonts w:ascii="Times New Roman" w:hAnsi="Times New Roman"/>
-          <w:b/>
-          <w:bCs/>
-          <w:iCs/>
-          <w:sz w:val="20"/>
-        </w:rPr>
-        <w:t xml:space="preserve"> </w:t>
-      </w:r>
     </w:p>
     <w:p>
       <w:pPr>
@@ -13270,6 +13276,9 @@
         <w:ind w:left="360"/>
       </w:pPr>
       <w:r>
+        <w:rPr>
+          <w:noProof/>
+        </w:rPr>
         <w:drawing>
           <wp:inline distT="0" distB="0" distL="0" distR="0" wp14:anchorId="4AB21F90" wp14:editId="2F14696C">
             <wp:extent cx="2571573" cy="2381250"/>
@@ -13436,7 +13445,7 @@
           <w:sz w:val="20"/>
           <w:szCs w:val="20"/>
         </w:rPr>
-        <w:t>nce</w:t>
+        <w:t>nce distributions</w:t>
       </w:r>
       <w:r>
         <w:rPr>
@@ -13444,41 +13453,7 @@
           <w:sz w:val="20"/>
           <w:szCs w:val="20"/>
         </w:rPr>
-        <w:t>s</w:t>
-      </w:r>
-      <w:r>
-        <w:rPr>
-          <w:rFonts w:ascii="Times New Roman" w:hAnsi="Times New Roman" w:cs="Times New Roman"/>
-          <w:sz w:val="20"/>
-          <w:szCs w:val="20"/>
-        </w:rPr>
-        <w:t xml:space="preserve"> distributions</w:t>
-      </w:r>
-      <w:r>
-        <w:rPr>
-          <w:rFonts w:ascii="Times New Roman" w:hAnsi="Times New Roman" w:cs="Times New Roman"/>
-          <w:sz w:val="20"/>
-          <w:szCs w:val="20"/>
-        </w:rPr>
-        <w:t>. This image came out a little unclear when I exported it as a .</w:t>
-      </w:r>
-      <w:proofErr w:type="spellStart"/>
-      <w:r>
-        <w:rPr>
-          <w:rFonts w:ascii="Times New Roman" w:hAnsi="Times New Roman" w:cs="Times New Roman"/>
-          <w:sz w:val="20"/>
-          <w:szCs w:val="20"/>
-        </w:rPr>
-        <w:t>png</w:t>
-      </w:r>
-      <w:proofErr w:type="spellEnd"/>
-      <w:r>
-        <w:rPr>
-          <w:rFonts w:ascii="Times New Roman" w:hAnsi="Times New Roman" w:cs="Times New Roman"/>
-          <w:sz w:val="20"/>
-          <w:szCs w:val="20"/>
-        </w:rPr>
-        <w:t xml:space="preserve"> image. There is a </w:t>
+        <w:t xml:space="preserve">. This image came out a little unclear when I exported it as a .png image. There is a </w:t>
       </w:r>
       <w:r>
         <w:rPr>
@@ -13690,7 +13665,6 @@
           <w:sz w:val="20"/>
         </w:rPr>
       </w:pPr>
-      <w:proofErr w:type="spellStart"/>
       <w:r>
         <w:rPr>
           <w:rFonts w:ascii="Times New Roman" w:hAnsi="Times New Roman"/>
@@ -13698,16 +13672,23 @@
           <w:sz w:val="20"/>
         </w:rPr>
         <w:lastRenderedPageBreak/>
-        <w:t>ScatterPlots</w:t>
-      </w:r>
-      <w:proofErr w:type="spellEnd"/>
+        <w:t>Scatter</w:t>
+      </w:r>
       <w:r>
         <w:rPr>
           <w:rFonts w:ascii="Times New Roman" w:hAnsi="Times New Roman"/>
           <w:i/>
           <w:sz w:val="20"/>
         </w:rPr>
-        <w:t xml:space="preserve"> / Pairwise Plots</w:t>
+        <w:t xml:space="preserve"> </w:t>
+      </w:r>
+      <w:r>
+        <w:rPr>
+          <w:rFonts w:ascii="Times New Roman" w:hAnsi="Times New Roman"/>
+          <w:i/>
+          <w:sz w:val="20"/>
+        </w:rPr>
+        <w:t>Plots / Pairwise Plots</w:t>
       </w:r>
     </w:p>
     <w:p>
@@ -13741,7 +13722,39 @@
           <w:iCs/>
           <w:sz w:val="20"/>
         </w:rPr>
-        <w:t xml:space="preserve">The first Pairwise Plot that I created was finding the connection between attendance at Power 5 conference games and what the max temperature is for those games. I only included games that had two ranked opponents as well This can be found in </w:t>
+        <w:t xml:space="preserve">The first Pairwise Plot that I created was finding the connection between attendance at Power 5 conference games and what the max temperature </w:t>
+      </w:r>
+      <w:r>
+        <w:rPr>
+          <w:rFonts w:ascii="Times New Roman" w:hAnsi="Times New Roman"/>
+          <w:iCs/>
+          <w:sz w:val="20"/>
+        </w:rPr>
+        <w:t>is</w:t>
+      </w:r>
+      <w:r>
+        <w:rPr>
+          <w:rFonts w:ascii="Times New Roman" w:hAnsi="Times New Roman"/>
+          <w:iCs/>
+          <w:sz w:val="20"/>
+        </w:rPr>
+        <w:t xml:space="preserve"> for those games. I only included games that had two ranked opponents as well</w:t>
+      </w:r>
+      <w:r>
+        <w:rPr>
+          <w:rFonts w:ascii="Times New Roman" w:hAnsi="Times New Roman"/>
+          <w:iCs/>
+          <w:sz w:val="20"/>
+        </w:rPr>
+        <w:t>.</w:t>
+      </w:r>
+      <w:r>
+        <w:rPr>
+          <w:rFonts w:ascii="Times New Roman" w:hAnsi="Times New Roman"/>
+          <w:iCs/>
+          <w:sz w:val="20"/>
+        </w:rPr>
+        <w:t xml:space="preserve"> This can be found in </w:t>
       </w:r>
       <w:r>
         <w:rPr>
@@ -13770,17 +13783,21 @@
           <w:sz w:val="20"/>
         </w:rPr>
         <w:t>The results show that the attendance stays consistent. There are slightly more fans when the max temperature is a little bit higher</w:t>
+      </w:r>
+      <w:r>
+        <w:rPr>
+          <w:rFonts w:ascii="Times New Roman" w:hAnsi="Times New Roman"/>
+          <w:iCs/>
+          <w:sz w:val="20"/>
+        </w:rPr>
+        <w:t>.</w:t>
       </w:r>
     </w:p>
     <w:p>
       <w:pPr>
         <w:pStyle w:val="ListParagraph"/>
+        <w:keepNext/>
         <w:ind w:left="360"/>
-        <w:rPr>
-          <w:rFonts w:ascii="Times New Roman" w:hAnsi="Times New Roman"/>
-          <w:iCs/>
-          <w:sz w:val="20"/>
-        </w:rPr>
       </w:pPr>
       <w:r>
         <w:rPr>
@@ -13825,36 +13842,170 @@
     </w:p>
     <w:p>
       <w:pPr>
-        <w:pStyle w:val="ListParagraph"/>
-        <w:numPr>
-          <w:ilvl w:val="1"/>
-          <w:numId w:val="1"/>
-        </w:numPr>
-        <w:ind w:left="360"/>
-        <w:rPr>
-          <w:rFonts w:ascii="Times New Roman" w:hAnsi="Times New Roman"/>
-          <w:i/>
-          <w:sz w:val="20"/>
-        </w:rPr>
+        <w:pStyle w:val="Caption"/>
       </w:pPr>
-      <w:proofErr w:type="spellStart"/>
-      <w:r>
-        <w:rPr>
-          <w:rFonts w:ascii="Times New Roman" w:hAnsi="Times New Roman"/>
-          <w:i/>
-          <w:sz w:val="20"/>
-        </w:rPr>
-        <w:t>Barcharts</w:t>
-      </w:r>
-      <w:proofErr w:type="spellEnd"/>
-      <w:r>
-        <w:rPr>
-          <w:rFonts w:ascii="Times New Roman" w:hAnsi="Times New Roman"/>
-          <w:i/>
-          <w:sz w:val="20"/>
-        </w:rPr>
-        <w:t xml:space="preserve"> (categorical variables)</w:t>
-      </w:r>
+      <w:r>
+        <w:t xml:space="preserve">Figure </w:t>
+      </w:r>
+      <w:fldSimple w:instr=" SEQ Figure \* ARABIC ">
+        <w:r>
+          <w:rPr>
+            <w:noProof/>
+          </w:rPr>
+          <w:t>3</w:t>
+        </w:r>
+      </w:fldSimple>
+      <w:r>
+        <w:t>, Ranked Power 5 games Max Temperature vs Attendance</w:t>
+      </w:r>
+    </w:p>
+    <w:p>
+      <w:pPr>
+        <w:pStyle w:val="NoSpacing"/>
+        <w:rPr>
+          <w:rFonts w:ascii="Times New Roman" w:hAnsi="Times New Roman" w:cs="Times New Roman"/>
+          <w:sz w:val="20"/>
+          <w:szCs w:val="20"/>
+        </w:rPr>
+      </w:pPr>
+    </w:p>
+    <w:p>
+      <w:pPr>
+        <w:pStyle w:val="NoSpacing"/>
+        <w:rPr>
+          <w:rFonts w:ascii="Times New Roman" w:hAnsi="Times New Roman" w:cs="Times New Roman"/>
+          <w:b/>
+          <w:bCs/>
+          <w:sz w:val="20"/>
+          <w:szCs w:val="20"/>
+        </w:rPr>
+      </w:pPr>
+      <w:r>
+        <w:rPr>
+          <w:rFonts w:ascii="Times New Roman" w:hAnsi="Times New Roman" w:cs="Times New Roman"/>
+          <w:sz w:val="20"/>
+          <w:szCs w:val="20"/>
+        </w:rPr>
+        <w:t xml:space="preserve">The second Pairwise Plot that I created was using the highest correlation from the correlation matrix. This was the correlation between the stadium capacity and the attendance. I used the Ranked Power 5 games sub dataset again because the correlation was a little harder to see </w:t>
+      </w:r>
+      <w:r>
+        <w:rPr>
+          <w:rFonts w:ascii="Times New Roman" w:hAnsi="Times New Roman" w:cs="Times New Roman"/>
+          <w:sz w:val="20"/>
+          <w:szCs w:val="20"/>
+        </w:rPr>
+        <w:t xml:space="preserve">in the original dataset. The result of this pairwise plot was that you could see that as the stadium capacity went up, so did the attendance. This would make sense because the games can sell more tickets with a higher stadium capacity. This pairwise plot can be seen in </w:t>
+      </w:r>
+      <w:r>
+        <w:rPr>
+          <w:rFonts w:ascii="Times New Roman" w:hAnsi="Times New Roman" w:cs="Times New Roman"/>
+          <w:b/>
+          <w:bCs/>
+          <w:sz w:val="20"/>
+          <w:szCs w:val="20"/>
+        </w:rPr>
+        <w:t>Figure 4</w:t>
+      </w:r>
+      <w:r>
+        <w:rPr>
+          <w:rFonts w:ascii="Times New Roman" w:hAnsi="Times New Roman" w:cs="Times New Roman"/>
+          <w:b/>
+          <w:bCs/>
+          <w:sz w:val="20"/>
+          <w:szCs w:val="20"/>
+        </w:rPr>
+        <w:t>.</w:t>
+      </w:r>
+    </w:p>
+    <w:p>
+      <w:pPr>
+        <w:pStyle w:val="NoSpacing"/>
+        <w:keepNext/>
+      </w:pPr>
+      <w:r>
+        <w:rPr>
+          <w:noProof/>
+        </w:rPr>
+        <w:drawing>
+          <wp:inline distT="0" distB="0" distL="0" distR="0" wp14:anchorId="466F4280" wp14:editId="5509B5A3">
+            <wp:extent cx="2866813" cy="2349500"/>
+            <wp:effectExtent l="0" t="0" r="0" b="0"/>
+            <wp:docPr id="3" name="Picture 3"/>
+            <wp:cNvGraphicFramePr>
+              <a:graphicFrameLocks xmlns:a="http://schemas.openxmlformats.org/drawingml/2006/main" noChangeAspect="1"/>
+            </wp:cNvGraphicFramePr>
+            <a:graphic xmlns:a="http://schemas.openxmlformats.org/drawingml/2006/main">
+              <a:graphicData uri="http://schemas.openxmlformats.org/drawingml/2006/picture">
+                <pic:pic xmlns:pic="http://schemas.openxmlformats.org/drawingml/2006/picture">
+                  <pic:nvPicPr>
+                    <pic:cNvPr id="1" name=""/>
+                    <pic:cNvPicPr/>
+                  </pic:nvPicPr>
+                  <pic:blipFill>
+                    <a:blip r:embed="rId13"/>
+                    <a:stretch>
+                      <a:fillRect/>
+                    </a:stretch>
+                  </pic:blipFill>
+                  <pic:spPr>
+                    <a:xfrm>
+                      <a:off x="0" y="0"/>
+                      <a:ext cx="2875363" cy="2356507"/>
+                    </a:xfrm>
+                    <a:prstGeom prst="rect">
+                      <a:avLst/>
+                    </a:prstGeom>
+                  </pic:spPr>
+                </pic:pic>
+              </a:graphicData>
+            </a:graphic>
+          </wp:inline>
+        </w:drawing>
+      </w:r>
+    </w:p>
+    <w:p>
+      <w:pPr>
+        <w:pStyle w:val="Caption"/>
+      </w:pPr>
+      <w:r>
+        <w:t xml:space="preserve">Figure </w:t>
+      </w:r>
+      <w:fldSimple w:instr=" SEQ Figure \* ARABIC ">
+        <w:r>
+          <w:rPr>
+            <w:noProof/>
+          </w:rPr>
+          <w:t>4</w:t>
+        </w:r>
+      </w:fldSimple>
+      <w:r>
+        <w:t>, Ranked Power 5 games Stadium Capacity vs Attendance</w:t>
+      </w:r>
+    </w:p>
+    <w:p>
+      <w:pPr>
+        <w:pStyle w:val="NoSpacing"/>
+      </w:pPr>
+    </w:p>
+    <w:p>
+      <w:pPr>
+        <w:pStyle w:val="NoSpacing"/>
+      </w:pPr>
+    </w:p>
+    <w:p>
+      <w:pPr>
+        <w:pStyle w:val="NoSpacing"/>
+      </w:pPr>
+    </w:p>
+    <w:p>
+      <w:pPr>
+        <w:pStyle w:val="NoSpacing"/>
+      </w:pPr>
+    </w:p>
+    <w:p>
+      <w:pPr>
+        <w:pStyle w:val="NoSpacing"/>
+      </w:pPr>
     </w:p>
     <w:p>
       <w:pPr>
@@ -13876,14 +14027,551 @@
           <w:i/>
           <w:sz w:val="20"/>
         </w:rPr>
-        <w:t>Other Plots</w:t>
+        <w:lastRenderedPageBreak/>
+        <w:t>Bar</w:t>
+      </w:r>
+      <w:r>
+        <w:rPr>
+          <w:rFonts w:ascii="Times New Roman" w:hAnsi="Times New Roman"/>
+          <w:i/>
+          <w:sz w:val="20"/>
+        </w:rPr>
+        <w:t xml:space="preserve"> </w:t>
+      </w:r>
+      <w:r>
+        <w:rPr>
+          <w:rFonts w:ascii="Times New Roman" w:hAnsi="Times New Roman"/>
+          <w:i/>
+          <w:sz w:val="20"/>
+        </w:rPr>
+        <w:t>charts (categorical variables)</w:t>
       </w:r>
     </w:p>
     <w:p>
       <w:pPr>
+        <w:pStyle w:val="ListParagraph"/>
+        <w:ind w:left="360"/>
+        <w:rPr>
+          <w:rFonts w:ascii="Times New Roman" w:hAnsi="Times New Roman"/>
+          <w:iCs/>
+          <w:sz w:val="20"/>
+        </w:rPr>
+      </w:pPr>
+    </w:p>
+    <w:p>
+      <w:pPr>
+        <w:pStyle w:val="ListParagraph"/>
+        <w:ind w:left="360"/>
+        <w:rPr>
+          <w:rFonts w:ascii="Times New Roman" w:hAnsi="Times New Roman"/>
+          <w:iCs/>
+          <w:sz w:val="20"/>
+        </w:rPr>
+      </w:pPr>
+      <w:r>
+        <w:rPr>
+          <w:rFonts w:ascii="Times New Roman" w:hAnsi="Times New Roman"/>
+          <w:iCs/>
+          <w:sz w:val="20"/>
+        </w:rPr>
+        <w:t xml:space="preserve">The first bar </w:t>
+      </w:r>
+      <w:r>
+        <w:rPr>
+          <w:rFonts w:ascii="Times New Roman" w:hAnsi="Times New Roman"/>
+          <w:iCs/>
+          <w:sz w:val="20"/>
+        </w:rPr>
+        <w:t>chart</w:t>
+      </w:r>
+      <w:r>
+        <w:rPr>
+          <w:rFonts w:ascii="Times New Roman" w:hAnsi="Times New Roman"/>
+          <w:iCs/>
+          <w:sz w:val="20"/>
+        </w:rPr>
+        <w:t xml:space="preserve"> that I crea</w:t>
+      </w:r>
+      <w:r>
+        <w:rPr>
+          <w:rFonts w:ascii="Times New Roman" w:hAnsi="Times New Roman"/>
+          <w:iCs/>
+          <w:sz w:val="20"/>
+        </w:rPr>
+        <w:t xml:space="preserve">ted was using </w:t>
+      </w:r>
+      <w:r>
+        <w:rPr>
+          <w:rFonts w:ascii="Times New Roman" w:hAnsi="Times New Roman"/>
+          <w:iCs/>
+          <w:sz w:val="20"/>
+        </w:rPr>
+        <w:t xml:space="preserve">the </w:t>
+      </w:r>
+      <w:r>
+        <w:rPr>
+          <w:rFonts w:ascii="Times New Roman" w:hAnsi="Times New Roman"/>
+          <w:iCs/>
+          <w:sz w:val="20"/>
+        </w:rPr>
+        <w:t>Power 5 ranked games subset</w:t>
+      </w:r>
+      <w:r>
+        <w:rPr>
+          <w:rFonts w:ascii="Times New Roman" w:hAnsi="Times New Roman"/>
+          <w:iCs/>
+          <w:sz w:val="20"/>
+        </w:rPr>
+        <w:t xml:space="preserve">. I was able to create a bar chart that compares what channel a Power 5 Ranked game was on. </w:t>
+      </w:r>
+      <w:r>
+        <w:rPr>
+          <w:rFonts w:ascii="Times New Roman" w:hAnsi="Times New Roman"/>
+          <w:b/>
+          <w:bCs/>
+          <w:iCs/>
+          <w:sz w:val="20"/>
+        </w:rPr>
+        <w:t xml:space="preserve">Figure 5 </w:t>
+      </w:r>
+      <w:r>
+        <w:rPr>
+          <w:rFonts w:ascii="Times New Roman" w:hAnsi="Times New Roman"/>
+          <w:iCs/>
+          <w:sz w:val="20"/>
+        </w:rPr>
+        <w:t>shows that the channel that has the most Power 5 ranked games is ABC, followed by ESPN, CBS, and FOX. Everything after this ha</w:t>
+      </w:r>
+      <w:r>
+        <w:rPr>
+          <w:rFonts w:ascii="Times New Roman" w:hAnsi="Times New Roman"/>
+          <w:iCs/>
+          <w:sz w:val="20"/>
+        </w:rPr>
+        <w:t>s</w:t>
+      </w:r>
+      <w:r>
+        <w:rPr>
+          <w:rFonts w:ascii="Times New Roman" w:hAnsi="Times New Roman"/>
+          <w:iCs/>
+          <w:sz w:val="20"/>
+        </w:rPr>
+        <w:t xml:space="preserve"> less than 10 games per year that are a Power 5 game and ranked.</w:t>
+      </w:r>
+      <w:r>
+        <w:rPr>
+          <w:rFonts w:ascii="Times New Roman" w:hAnsi="Times New Roman"/>
+          <w:iCs/>
+          <w:sz w:val="20"/>
+        </w:rPr>
+        <w:t xml:space="preserve"> </w:t>
+      </w:r>
+    </w:p>
+    <w:p>
+      <w:pPr>
+        <w:pStyle w:val="ListParagraph"/>
+        <w:keepNext/>
+        <w:ind w:left="360"/>
+      </w:pPr>
+      <w:r>
+        <w:rPr>
+          <w:noProof/>
+        </w:rPr>
+        <w:drawing>
+          <wp:inline distT="0" distB="0" distL="0" distR="0" wp14:anchorId="14902AAA" wp14:editId="5C2E17BC">
+            <wp:extent cx="5943600" cy="3355975"/>
+            <wp:effectExtent l="0" t="0" r="0" b="0"/>
+            <wp:docPr id="7" name="Picture 7"/>
+            <wp:cNvGraphicFramePr>
+              <a:graphicFrameLocks xmlns:a="http://schemas.openxmlformats.org/drawingml/2006/main" noChangeAspect="1"/>
+            </wp:cNvGraphicFramePr>
+            <a:graphic xmlns:a="http://schemas.openxmlformats.org/drawingml/2006/main">
+              <a:graphicData uri="http://schemas.openxmlformats.org/drawingml/2006/picture">
+                <pic:pic xmlns:pic="http://schemas.openxmlformats.org/drawingml/2006/picture">
+                  <pic:nvPicPr>
+                    <pic:cNvPr id="1" name=""/>
+                    <pic:cNvPicPr/>
+                  </pic:nvPicPr>
+                  <pic:blipFill>
+                    <a:blip r:embed="rId14"/>
+                    <a:stretch>
+                      <a:fillRect/>
+                    </a:stretch>
+                  </pic:blipFill>
+                  <pic:spPr>
+                    <a:xfrm>
+                      <a:off x="0" y="0"/>
+                      <a:ext cx="5943600" cy="3355975"/>
+                    </a:xfrm>
+                    <a:prstGeom prst="rect">
+                      <a:avLst/>
+                    </a:prstGeom>
+                  </pic:spPr>
+                </pic:pic>
+              </a:graphicData>
+            </a:graphic>
+          </wp:inline>
+        </w:drawing>
+      </w:r>
+    </w:p>
+    <w:p>
+      <w:pPr>
+        <w:pStyle w:val="Caption"/>
+        <w:rPr>
+          <w:iCs/>
+        </w:rPr>
+      </w:pPr>
+      <w:r>
+        <w:t xml:space="preserve">Figure </w:t>
+      </w:r>
+      <w:fldSimple w:instr=" SEQ Figure \* ARABIC ">
+        <w:r>
+          <w:rPr>
+            <w:noProof/>
+          </w:rPr>
+          <w:t>5</w:t>
+        </w:r>
+      </w:fldSimple>
+      <w:r>
+        <w:t>, Number of Power 5 ranked games per channel</w:t>
+      </w:r>
+    </w:p>
+    <w:p>
+      <w:pPr>
+        <w:rPr>
+          <w:rFonts w:ascii="Times New Roman" w:hAnsi="Times New Roman"/>
+          <w:iCs/>
+          <w:sz w:val="20"/>
+        </w:rPr>
+      </w:pPr>
+    </w:p>
+    <w:p>
+      <w:pPr>
+        <w:rPr>
+          <w:rFonts w:ascii="Times New Roman" w:hAnsi="Times New Roman"/>
+          <w:iCs/>
+          <w:sz w:val="20"/>
+        </w:rPr>
+      </w:pPr>
+      <w:r>
+        <w:rPr>
+          <w:rFonts w:ascii="Times New Roman" w:hAnsi="Times New Roman"/>
+          <w:iCs/>
+          <w:sz w:val="20"/>
+        </w:rPr>
+        <w:t xml:space="preserve">The next bar chart that I created was dividing up what time each </w:t>
+      </w:r>
+      <w:r>
+        <w:rPr>
+          <w:rFonts w:ascii="Times New Roman" w:hAnsi="Times New Roman"/>
+          <w:iCs/>
+          <w:sz w:val="20"/>
+        </w:rPr>
+        <w:t>P</w:t>
+      </w:r>
+      <w:r>
+        <w:rPr>
+          <w:rFonts w:ascii="Times New Roman" w:hAnsi="Times New Roman"/>
+          <w:iCs/>
+          <w:sz w:val="20"/>
+        </w:rPr>
+        <w:t xml:space="preserve">ower 5 ranked game was on. The time listed is what time the kickoff of the game was. I kept the times in chronological order so you can see how the </w:t>
+      </w:r>
+      <w:r>
+        <w:rPr>
+          <w:rFonts w:ascii="Times New Roman" w:hAnsi="Times New Roman"/>
+          <w:iCs/>
+          <w:sz w:val="20"/>
+        </w:rPr>
+        <w:t>number</w:t>
+      </w:r>
+      <w:r>
+        <w:rPr>
+          <w:rFonts w:ascii="Times New Roman" w:hAnsi="Times New Roman"/>
+          <w:iCs/>
+          <w:sz w:val="20"/>
+        </w:rPr>
+        <w:t xml:space="preserve"> of important games would progress throughout the days. </w:t>
+      </w:r>
+      <w:r>
+        <w:rPr>
+          <w:rFonts w:ascii="Times New Roman" w:hAnsi="Times New Roman"/>
+          <w:iCs/>
+          <w:sz w:val="20"/>
+        </w:rPr>
+        <w:t xml:space="preserve">This can all be seen in </w:t>
+      </w:r>
+      <w:r>
+        <w:rPr>
+          <w:rFonts w:ascii="Times New Roman" w:hAnsi="Times New Roman"/>
+          <w:b/>
+          <w:bCs/>
+          <w:iCs/>
+          <w:sz w:val="20"/>
+        </w:rPr>
+        <w:t>Figure 6</w:t>
+      </w:r>
+      <w:r>
+        <w:rPr>
+          <w:rFonts w:ascii="Times New Roman" w:hAnsi="Times New Roman"/>
+          <w:iCs/>
+          <w:sz w:val="20"/>
+        </w:rPr>
+        <w:t>.</w:t>
+      </w:r>
+    </w:p>
+    <w:p>
+      <w:pPr>
+        <w:rPr>
+          <w:rFonts w:ascii="Times New Roman" w:hAnsi="Times New Roman"/>
+          <w:iCs/>
+          <w:sz w:val="20"/>
+        </w:rPr>
+      </w:pPr>
+    </w:p>
+    <w:p>
+      <w:pPr>
+        <w:keepNext/>
+      </w:pPr>
+      <w:r>
+        <w:rPr>
+          <w:noProof/>
+        </w:rPr>
+        <w:drawing>
+          <wp:inline distT="0" distB="0" distL="0" distR="0" wp14:anchorId="305C44D6" wp14:editId="05EFCF8B">
+            <wp:extent cx="5276850" cy="2916925"/>
+            <wp:effectExtent l="0" t="0" r="0" b="0"/>
+            <wp:docPr id="8" name="Picture 8"/>
+            <wp:cNvGraphicFramePr>
+              <a:graphicFrameLocks xmlns:a="http://schemas.openxmlformats.org/drawingml/2006/main" noChangeAspect="1"/>
+            </wp:cNvGraphicFramePr>
+            <a:graphic xmlns:a="http://schemas.openxmlformats.org/drawingml/2006/main">
+              <a:graphicData uri="http://schemas.openxmlformats.org/drawingml/2006/picture">
+                <pic:pic xmlns:pic="http://schemas.openxmlformats.org/drawingml/2006/picture">
+                  <pic:nvPicPr>
+                    <pic:cNvPr id="1" name=""/>
+                    <pic:cNvPicPr/>
+                  </pic:nvPicPr>
+                  <pic:blipFill>
+                    <a:blip r:embed="rId15"/>
+                    <a:stretch>
+                      <a:fillRect/>
+                    </a:stretch>
+                  </pic:blipFill>
+                  <pic:spPr>
+                    <a:xfrm>
+                      <a:off x="0" y="0"/>
+                      <a:ext cx="5294633" cy="2926755"/>
+                    </a:xfrm>
+                    <a:prstGeom prst="rect">
+                      <a:avLst/>
+                    </a:prstGeom>
+                  </pic:spPr>
+                </pic:pic>
+              </a:graphicData>
+            </a:graphic>
+          </wp:inline>
+        </w:drawing>
+      </w:r>
+    </w:p>
+    <w:p>
+      <w:pPr>
+        <w:pStyle w:val="Caption"/>
+        <w:rPr>
+          <w:iCs/>
+        </w:rPr>
+      </w:pPr>
+      <w:r>
+        <w:t xml:space="preserve">Figure </w:t>
+      </w:r>
+      <w:fldSimple w:instr=" SEQ Figure \* ARABIC ">
+        <w:r>
+          <w:rPr>
+            <w:noProof/>
+          </w:rPr>
+          <w:t>6</w:t>
+        </w:r>
+      </w:fldSimple>
+      <w:r>
+        <w:t>, Count of kickoff times in power 5 ranked games</w:t>
+      </w:r>
+    </w:p>
+    <w:p>
+      <w:pPr>
+        <w:pStyle w:val="ListParagraph"/>
+        <w:ind w:left="360"/>
+        <w:rPr>
+          <w:rFonts w:ascii="Times New Roman" w:hAnsi="Times New Roman"/>
+          <w:iCs/>
+          <w:sz w:val="20"/>
+        </w:rPr>
+      </w:pPr>
+    </w:p>
+    <w:p>
+      <w:pPr>
+        <w:pStyle w:val="ListParagraph"/>
+        <w:numPr>
+          <w:ilvl w:val="1"/>
+          <w:numId w:val="1"/>
+        </w:numPr>
+        <w:ind w:left="360"/>
         <w:rPr>
           <w:rFonts w:ascii="Times New Roman" w:hAnsi="Times New Roman"/>
           <w:i/>
+          <w:sz w:val="20"/>
+        </w:rPr>
+      </w:pPr>
+      <w:r>
+        <w:rPr>
+          <w:rFonts w:ascii="Times New Roman" w:hAnsi="Times New Roman"/>
+          <w:i/>
+          <w:sz w:val="20"/>
+        </w:rPr>
+        <w:t>Other Plots</w:t>
+      </w:r>
+    </w:p>
+    <w:p>
+      <w:pPr>
+        <w:rPr>
+          <w:rFonts w:ascii="Times New Roman" w:hAnsi="Times New Roman"/>
+          <w:i/>
+          <w:sz w:val="20"/>
+        </w:rPr>
+      </w:pPr>
+    </w:p>
+    <w:p>
+      <w:pPr>
+        <w:rPr>
+          <w:rFonts w:ascii="Times New Roman" w:hAnsi="Times New Roman"/>
+          <w:iCs/>
+          <w:sz w:val="20"/>
+        </w:rPr>
+      </w:pPr>
+      <w:r>
+        <w:rPr>
+          <w:rFonts w:ascii="Times New Roman" w:hAnsi="Times New Roman"/>
+          <w:iCs/>
+          <w:sz w:val="20"/>
+        </w:rPr>
+        <w:t xml:space="preserve">I have decided to recreate the times chart but this time with a line chart. The line chart on </w:t>
+      </w:r>
+      <w:r>
+        <w:rPr>
+          <w:rFonts w:ascii="Times New Roman" w:hAnsi="Times New Roman"/>
+          <w:b/>
+          <w:bCs/>
+          <w:iCs/>
+          <w:sz w:val="20"/>
+        </w:rPr>
+        <w:t>Figure 7</w:t>
+      </w:r>
+      <w:r>
+        <w:rPr>
+          <w:rFonts w:ascii="Times New Roman" w:hAnsi="Times New Roman"/>
+          <w:iCs/>
+          <w:sz w:val="20"/>
+        </w:rPr>
+        <w:t xml:space="preserve"> shows the relationship</w:t>
+      </w:r>
+      <w:r>
+        <w:rPr>
+          <w:rFonts w:ascii="Times New Roman" w:hAnsi="Times New Roman"/>
+          <w:iCs/>
+          <w:sz w:val="20"/>
+        </w:rPr>
+        <w:t xml:space="preserve"> between the time throughout the day and how many games are played throughout that time.</w:t>
+      </w:r>
+    </w:p>
+    <w:p>
+      <w:pPr>
+        <w:rPr>
+          <w:rFonts w:ascii="Times New Roman" w:hAnsi="Times New Roman"/>
+          <w:i/>
+          <w:sz w:val="20"/>
+        </w:rPr>
+      </w:pPr>
+    </w:p>
+    <w:p>
+      <w:pPr>
+        <w:keepNext/>
+      </w:pPr>
+      <w:r>
+        <w:rPr>
+          <w:noProof/>
+        </w:rPr>
+        <w:drawing>
+          <wp:inline distT="0" distB="0" distL="0" distR="0" wp14:anchorId="626BC488" wp14:editId="4EC8DF22">
+            <wp:extent cx="5943600" cy="3008630"/>
+            <wp:effectExtent l="0" t="0" r="0" b="1270"/>
+            <wp:docPr id="9" name="Picture 9"/>
+            <wp:cNvGraphicFramePr>
+              <a:graphicFrameLocks xmlns:a="http://schemas.openxmlformats.org/drawingml/2006/main" noChangeAspect="1"/>
+            </wp:cNvGraphicFramePr>
+            <a:graphic xmlns:a="http://schemas.openxmlformats.org/drawingml/2006/main">
+              <a:graphicData uri="http://schemas.openxmlformats.org/drawingml/2006/picture">
+                <pic:pic xmlns:pic="http://schemas.openxmlformats.org/drawingml/2006/picture">
+                  <pic:nvPicPr>
+                    <pic:cNvPr id="1" name=""/>
+                    <pic:cNvPicPr/>
+                  </pic:nvPicPr>
+                  <pic:blipFill>
+                    <a:blip r:embed="rId16"/>
+                    <a:stretch>
+                      <a:fillRect/>
+                    </a:stretch>
+                  </pic:blipFill>
+                  <pic:spPr>
+                    <a:xfrm>
+                      <a:off x="0" y="0"/>
+                      <a:ext cx="5943600" cy="3008630"/>
+                    </a:xfrm>
+                    <a:prstGeom prst="rect">
+                      <a:avLst/>
+                    </a:prstGeom>
+                  </pic:spPr>
+                </pic:pic>
+              </a:graphicData>
+            </a:graphic>
+          </wp:inline>
+        </w:drawing>
+      </w:r>
+    </w:p>
+    <w:p>
+      <w:pPr>
+        <w:pStyle w:val="Caption"/>
+        <w:rPr>
+          <w:iCs/>
+        </w:rPr>
+      </w:pPr>
+      <w:r>
+        <w:t xml:space="preserve">Figure </w:t>
+      </w:r>
+      <w:fldSimple w:instr=" SEQ Figure \* ARABIC ">
+        <w:r>
+          <w:rPr>
+            <w:noProof/>
+          </w:rPr>
+          <w:t>7</w:t>
+        </w:r>
+      </w:fldSimple>
+      <w:r>
+        <w:t>, Line graph of games for the times per day</w:t>
+      </w:r>
+    </w:p>
+    <w:p>
+      <w:pPr>
+        <w:rPr>
+          <w:rFonts w:ascii="Times New Roman" w:hAnsi="Times New Roman"/>
+          <w:i/>
+          <w:sz w:val="20"/>
+        </w:rPr>
+      </w:pPr>
+    </w:p>
+    <w:p>
+      <w:pPr>
+        <w:rPr>
+          <w:rFonts w:ascii="Times New Roman" w:hAnsi="Times New Roman"/>
+          <w:iCs/>
           <w:sz w:val="20"/>
         </w:rPr>
       </w:pPr>
@@ -13929,6 +14617,7 @@
     </w:p>
     <w:p>
       <w:pPr>
+        <w:ind w:firstLine="720"/>
         <w:rPr>
           <w:rFonts w:ascii="Times New Roman" w:hAnsi="Times New Roman"/>
           <w:bCs/>
@@ -13941,18 +14630,116 @@
           <w:bCs/>
           <w:sz w:val="20"/>
         </w:rPr>
-        <w:t>Finish up with a paragraph or two of summarizing your findings about this data set.</w:t>
+        <w:t xml:space="preserve">This dataset gave me some interesting results </w:t>
+      </w:r>
+      <w:r>
+        <w:rPr>
+          <w:rFonts w:ascii="Times New Roman" w:hAnsi="Times New Roman"/>
+          <w:bCs/>
+          <w:sz w:val="20"/>
+        </w:rPr>
+        <w:t xml:space="preserve">that I was not expecting. For example, I was not expecting the fill rate to be above 1.0 in some cases. These are cases where the attendance was larger </w:t>
+      </w:r>
+      <w:r>
+        <w:rPr>
+          <w:rFonts w:ascii="Times New Roman" w:hAnsi="Times New Roman"/>
+          <w:bCs/>
+          <w:sz w:val="20"/>
+        </w:rPr>
+        <w:t>than</w:t>
+      </w:r>
+      <w:r>
+        <w:rPr>
+          <w:rFonts w:ascii="Times New Roman" w:hAnsi="Times New Roman"/>
+          <w:bCs/>
+          <w:sz w:val="20"/>
+        </w:rPr>
+        <w:t xml:space="preserve"> the stadium capacity.</w:t>
+      </w:r>
+      <w:r>
+        <w:rPr>
+          <w:rFonts w:ascii="Times New Roman" w:hAnsi="Times New Roman"/>
+          <w:bCs/>
+          <w:sz w:val="20"/>
+        </w:rPr>
+        <w:t xml:space="preserve"> Some of the other results </w:t>
+      </w:r>
+      <w:r>
+        <w:rPr>
+          <w:rFonts w:ascii="Times New Roman" w:hAnsi="Times New Roman"/>
+          <w:bCs/>
+          <w:sz w:val="20"/>
+        </w:rPr>
+        <w:t>were not</w:t>
+      </w:r>
+      <w:r>
+        <w:rPr>
+          <w:rFonts w:ascii="Times New Roman" w:hAnsi="Times New Roman"/>
+          <w:bCs/>
+          <w:sz w:val="20"/>
+        </w:rPr>
+        <w:t xml:space="preserve"> too shocking. You can see in the time graphs that the bigger corporations have figured out what the best channels and what the best times to start the game would be.</w:t>
+      </w:r>
+      <w:r>
+        <w:rPr>
+          <w:rFonts w:ascii="Times New Roman" w:hAnsi="Times New Roman"/>
+          <w:bCs/>
+          <w:sz w:val="20"/>
+        </w:rPr>
+        <w:t xml:space="preserve"> The weather did not play too much of a concern </w:t>
+      </w:r>
+      <w:r>
+        <w:rPr>
+          <w:rFonts w:ascii="Times New Roman" w:hAnsi="Times New Roman"/>
+          <w:bCs/>
+          <w:sz w:val="20"/>
+        </w:rPr>
+        <w:t>regarding</w:t>
+      </w:r>
+      <w:r>
+        <w:rPr>
+          <w:rFonts w:ascii="Times New Roman" w:hAnsi="Times New Roman"/>
+          <w:bCs/>
+          <w:sz w:val="20"/>
+        </w:rPr>
+        <w:t xml:space="preserve"> attendance as I thought it would. I thought if it </w:t>
+      </w:r>
+      <w:proofErr w:type="gramStart"/>
+      <w:r>
+        <w:rPr>
+          <w:rFonts w:ascii="Times New Roman" w:hAnsi="Times New Roman"/>
+          <w:bCs/>
+          <w:sz w:val="20"/>
+        </w:rPr>
+        <w:t>was</w:t>
+      </w:r>
+      <w:proofErr w:type="gramEnd"/>
+      <w:r>
+        <w:rPr>
+          <w:rFonts w:ascii="Times New Roman" w:hAnsi="Times New Roman"/>
+          <w:bCs/>
+          <w:sz w:val="20"/>
+        </w:rPr>
+        <w:t xml:space="preserve"> hotter or colder it would affect the attendance, but it did not.</w:t>
       </w:r>
     </w:p>
     <w:p>
       <w:pPr>
-        <w:pStyle w:val="ListParagraph"/>
-        <w:rPr>
-          <w:rFonts w:ascii="Times New Roman" w:hAnsi="Times New Roman"/>
-          <w:b/>
+        <w:rPr>
+          <w:rFonts w:ascii="Times New Roman" w:hAnsi="Times New Roman"/>
+          <w:bCs/>
           <w:sz w:val="20"/>
         </w:rPr>
       </w:pPr>
+      <w:r>
+        <w:rPr>
+          <w:rFonts w:ascii="Times New Roman" w:hAnsi="Times New Roman"/>
+          <w:bCs/>
+          <w:sz w:val="20"/>
+        </w:rPr>
+        <w:tab/>
+        <w:t>Overall, I think I learned some valuable information from this dataset. It was tough finding a full dataset with all the specifications that I needed. This a very interesting topic for me as a fan of college football and it was fun exploring this data from it.</w:t>
+      </w:r>
     </w:p>
     <w:p>
       <w:pPr>
